--- a/Batch data pipelines/Data Fusion & Cloud Composer/Cloud Composer.docx
+++ b/Batch data pipelines/Data Fusion & Cloud Composer/Cloud Composer.docx
@@ -537,7 +537,16 @@
           <w:rFonts w:hint="default"/>
           <w:lang w:val="fr-FR"/>
         </w:rPr>
-        <w:t>To edit environement variables, you should usually do that on the airflow env. And not on the cloud composer.</w:t>
+        <w:t xml:space="preserve">To edit environement variables, you should usually do that on the airflow env. And not on </w:t>
+      </w:r>
+      <w:bookmarkStart w:id="0" w:name="_GoBack"/>
+      <w:bookmarkEnd w:id="0"/>
+      <w:r>
+        <w:rPr>
+          <w:rFonts w:hint="default"/>
+          <w:lang w:val="fr-FR"/>
+        </w:rPr>
+        <w:t>cloud composer.</w:t>
       </w:r>
     </w:p>
     <w:p>
@@ -1687,8 +1696,6 @@
         </w:rPr>
         <w:t>Note: we can also see the general google cloud logs for logging airflow errors. Some errors will only be found there (if there was an error with another google cloud service used before the trigger of the DAG/Airflow)</w:t>
       </w:r>
-      <w:bookmarkStart w:id="0" w:name="_GoBack"/>
-      <w:bookmarkEnd w:id="0"/>
     </w:p>
     <w:sectPr>
       <w:pgSz w:w="11906" w:h="16838"/>
